--- a/public/modelos_informes/OBST III DOPPLER NIVEL II-3p.docx
+++ b/public/modelos_informes/OBST III DOPPLER NIVEL II-3p.docx
@@ -1,6 +1,6 @@
 
 <file path=word/document.xml><?xml version="1.0" encoding="utf-8"?>
-<w:document xmlns:wpc="http://schemas.microsoft.com/office/word/2010/wordprocessingCanvas" xmlns:mc="http://schemas.openxmlformats.org/markup-compatibility/2006" xmlns:o="urn:schemas-microsoft-com:office:office" xmlns:r="http://schemas.openxmlformats.org/officeDocument/2006/relationships" xmlns:m="http://schemas.openxmlformats.org/officeDocument/2006/math" xmlns:v="urn:schemas-microsoft-com:vml" xmlns:wp14="http://schemas.microsoft.com/office/word/2010/wordprocessingDrawing" xmlns:wp="http://schemas.openxmlformats.org/drawingml/2006/wordprocessingDrawing" xmlns:w10="urn:schemas-microsoft-com:office:word" xmlns:w="http://schemas.openxmlformats.org/wordprocessingml/2006/main" xmlns:w14="http://schemas.microsoft.com/office/word/2010/wordml" xmlns:wpg="http://schemas.microsoft.com/office/word/2010/wordprocessingGroup" xmlns:wpi="http://schemas.microsoft.com/office/word/2010/wordprocessingInk" xmlns:wne="http://schemas.microsoft.com/office/word/2006/wordml" xmlns:wps="http://schemas.microsoft.com/office/word/2010/wordprocessingShape" mc:Ignorable="w14 wp14">
+<w:document xmlns:ve="http://schemas.openxmlformats.org/markup-compatibility/2006" xmlns:o="urn:schemas-microsoft-com:office:office" xmlns:r="http://schemas.openxmlformats.org/officeDocument/2006/relationships" xmlns:m="http://schemas.openxmlformats.org/officeDocument/2006/math" xmlns:v="urn:schemas-microsoft-com:vml" xmlns:wp="http://schemas.openxmlformats.org/drawingml/2006/wordprocessingDrawing" xmlns:w10="urn:schemas-microsoft-com:office:word" xmlns:w="http://schemas.openxmlformats.org/wordprocessingml/2006/main" xmlns:wne="http://schemas.microsoft.com/office/word/2006/wordml">
   <w:body>
     <w:p>
       <w:pPr>
@@ -91,8 +91,9 @@
           <w:sz w:val="20"/>
           <w:szCs w:val="20"/>
         </w:rPr>
-        <w:t xml:space="preserve"> </w:t>
-      </w:r>
+        <w:t>${</w:t>
+      </w:r>
+      <w:proofErr w:type="spellStart"/>
       <w:r>
         <w:rPr>
           <w:rFonts w:ascii="Tahoma" w:hAnsi="Tahoma" w:cs="Tahoma"/>
@@ -100,29 +101,28 @@
           <w:sz w:val="20"/>
           <w:szCs w:val="20"/>
         </w:rPr>
-        <w:t>${name}</w:t>
-      </w:r>
-    </w:p>
-    <w:p>
-      <w:pPr>
+        <w:t>name</w:t>
+      </w:r>
+      <w:proofErr w:type="spellEnd"/>
+      <w:r>
         <w:rPr>
           <w:rFonts w:ascii="Tahoma" w:hAnsi="Tahoma" w:cs="Tahoma"/>
           <w:i/>
           <w:sz w:val="20"/>
           <w:szCs w:val="20"/>
         </w:rPr>
-      </w:pPr>
-      <w:r>
-        <w:rPr>
-          <w:rFonts w:ascii="Tahoma" w:hAnsi="Tahoma" w:cs="Tahoma"/>
-          <w:b/>
-          <w:bCs/>
+        <w:t>}</w:t>
+      </w:r>
+    </w:p>
+    <w:p>
+      <w:pPr>
+        <w:rPr>
+          <w:rFonts w:ascii="Tahoma" w:hAnsi="Tahoma" w:cs="Tahoma"/>
           <w:i/>
           <w:sz w:val="20"/>
           <w:szCs w:val="20"/>
         </w:rPr>
-        <w:t>EXAMEN</w:t>
-      </w:r>
+      </w:pPr>
       <w:r>
         <w:rPr>
           <w:rFonts w:ascii="Tahoma" w:hAnsi="Tahoma" w:cs="Tahoma"/>
@@ -132,11 +132,13 @@
           <w:sz w:val="20"/>
           <w:szCs w:val="20"/>
         </w:rPr>
-        <w:tab/>
-      </w:r>
-      <w:r>
-        <w:rPr>
-          <w:rFonts w:ascii="Tahoma" w:hAnsi="Tahoma" w:cs="Tahoma"/>
+        <w:t>EXAMEN</w:t>
+      </w:r>
+      <w:r>
+        <w:rPr>
+          <w:rFonts w:ascii="Tahoma" w:hAnsi="Tahoma" w:cs="Tahoma"/>
+          <w:b/>
+          <w:bCs/>
           <w:i/>
           <w:sz w:val="20"/>
           <w:szCs w:val="20"/>
@@ -146,21 +148,21 @@
       <w:r>
         <w:rPr>
           <w:rFonts w:ascii="Tahoma" w:hAnsi="Tahoma" w:cs="Tahoma"/>
-          <w:b/>
           <w:i/>
           <w:sz w:val="20"/>
           <w:szCs w:val="20"/>
         </w:rPr>
-        <w:t>:</w:t>
-      </w:r>
-      <w:r>
-        <w:rPr>
-          <w:rFonts w:ascii="Tahoma" w:hAnsi="Tahoma" w:cs="Tahoma"/>
+        <w:tab/>
+      </w:r>
+      <w:r>
+        <w:rPr>
+          <w:rFonts w:ascii="Tahoma" w:hAnsi="Tahoma" w:cs="Tahoma"/>
+          <w:b/>
           <w:i/>
           <w:sz w:val="20"/>
           <w:szCs w:val="20"/>
         </w:rPr>
-        <w:t xml:space="preserve"> </w:t>
+        <w:t>:</w:t>
       </w:r>
       <w:r>
         <w:rPr>
@@ -169,40 +171,38 @@
           <w:sz w:val="20"/>
           <w:szCs w:val="20"/>
         </w:rPr>
-        <w:t>${descripcion}</w:t>
-      </w:r>
-    </w:p>
-    <w:p>
-      <w:pPr>
+        <w:t>${</w:t>
+      </w:r>
+      <w:proofErr w:type="spellStart"/>
+      <w:r>
         <w:rPr>
           <w:rFonts w:ascii="Tahoma" w:hAnsi="Tahoma" w:cs="Tahoma"/>
           <w:i/>
           <w:sz w:val="20"/>
           <w:szCs w:val="20"/>
         </w:rPr>
-      </w:pPr>
-      <w:r>
-        <w:rPr>
-          <w:rFonts w:ascii="Tahoma" w:hAnsi="Tahoma" w:cs="Tahoma"/>
-          <w:b/>
-          <w:bCs/>
+        <w:t>descripcion</w:t>
+      </w:r>
+      <w:proofErr w:type="spellEnd"/>
+      <w:r>
+        <w:rPr>
+          <w:rFonts w:ascii="Tahoma" w:hAnsi="Tahoma" w:cs="Tahoma"/>
           <w:i/>
           <w:sz w:val="20"/>
           <w:szCs w:val="20"/>
         </w:rPr>
-        <w:t>INDICACIÓN</w:t>
-      </w:r>
-      <w:r>
-        <w:rPr>
-          <w:rFonts w:ascii="Tahoma" w:hAnsi="Tahoma" w:cs="Tahoma"/>
-          <w:b/>
-          <w:bCs/>
+        <w:t>}</w:t>
+      </w:r>
+    </w:p>
+    <w:p>
+      <w:pPr>
+        <w:rPr>
+          <w:rFonts w:ascii="Tahoma" w:hAnsi="Tahoma" w:cs="Tahoma"/>
           <w:i/>
           <w:sz w:val="20"/>
           <w:szCs w:val="20"/>
         </w:rPr>
-        <w:tab/>
-      </w:r>
+      </w:pPr>
       <w:r>
         <w:rPr>
           <w:rFonts w:ascii="Tahoma" w:hAnsi="Tahoma" w:cs="Tahoma"/>
@@ -212,95 +212,100 @@
           <w:sz w:val="20"/>
           <w:szCs w:val="20"/>
         </w:rPr>
-        <w:tab/>
-      </w:r>
-      <w:r>
-        <w:rPr>
-          <w:rFonts w:ascii="Tahoma" w:hAnsi="Tahoma" w:cs="Tahoma"/>
-          <w:b/>
+        <w:t>INDICACIÓN</w:t>
+      </w:r>
+      <w:r>
+        <w:rPr>
+          <w:rFonts w:ascii="Tahoma" w:hAnsi="Tahoma" w:cs="Tahoma"/>
+          <w:b/>
+          <w:bCs/>
           <w:i/>
           <w:sz w:val="20"/>
           <w:szCs w:val="20"/>
         </w:rPr>
-        <w:t>:</w:t>
-      </w:r>
-      <w:r>
-        <w:rPr>
-          <w:rFonts w:ascii="Tahoma" w:hAnsi="Tahoma" w:cs="Tahoma"/>
+        <w:tab/>
+      </w:r>
+      <w:r>
+        <w:rPr>
+          <w:rFonts w:ascii="Tahoma" w:hAnsi="Tahoma" w:cs="Tahoma"/>
+          <w:b/>
+          <w:bCs/>
           <w:i/>
           <w:sz w:val="20"/>
           <w:szCs w:val="20"/>
         </w:rPr>
-        <w:t xml:space="preserve"> </w:t>
-      </w:r>
-      <w:r>
-        <w:rPr>
-          <w:rFonts w:ascii="Tahoma" w:hAnsi="Tahoma" w:cs="Tahoma"/>
+        <w:tab/>
+      </w:r>
+      <w:r>
+        <w:rPr>
+          <w:rFonts w:ascii="Tahoma" w:hAnsi="Tahoma" w:cs="Tahoma"/>
+          <w:b/>
           <w:i/>
           <w:sz w:val="20"/>
           <w:szCs w:val="20"/>
         </w:rPr>
-        <w:t>${indicacion}</w:t>
-      </w:r>
-    </w:p>
-    <w:p>
-      <w:pPr>
+        <w:t>:</w:t>
+      </w:r>
+      <w:r>
         <w:rPr>
           <w:rFonts w:ascii="Tahoma" w:hAnsi="Tahoma" w:cs="Tahoma"/>
           <w:i/>
           <w:sz w:val="20"/>
           <w:szCs w:val="20"/>
         </w:rPr>
-      </w:pPr>
-      <w:r>
-        <w:rPr>
-          <w:rFonts w:ascii="Tahoma" w:hAnsi="Tahoma" w:cs="Tahoma"/>
-          <w:b/>
-          <w:bCs/>
+        <w:t>${</w:t>
+      </w:r>
+      <w:proofErr w:type="spellStart"/>
+      <w:r>
+        <w:rPr>
+          <w:rFonts w:ascii="Tahoma" w:hAnsi="Tahoma" w:cs="Tahoma"/>
           <w:i/>
           <w:sz w:val="20"/>
           <w:szCs w:val="20"/>
         </w:rPr>
-        <w:t>FECHA</w:t>
-      </w:r>
-      <w:r>
-        <w:rPr>
-          <w:rFonts w:ascii="Tahoma" w:hAnsi="Tahoma" w:cs="Tahoma"/>
-          <w:b/>
-          <w:bCs/>
+        <w:t>indicacion</w:t>
+      </w:r>
+      <w:proofErr w:type="spellEnd"/>
+      <w:r>
+        <w:rPr>
+          <w:rFonts w:ascii="Tahoma" w:hAnsi="Tahoma" w:cs="Tahoma"/>
           <w:i/>
           <w:sz w:val="20"/>
           <w:szCs w:val="20"/>
         </w:rPr>
-        <w:tab/>
-      </w:r>
-      <w:r>
+        <w:t>}</w:t>
+      </w:r>
+    </w:p>
+    <w:p>
+      <w:pPr>
         <w:rPr>
           <w:rFonts w:ascii="Tahoma" w:hAnsi="Tahoma" w:cs="Tahoma"/>
           <w:i/>
           <w:sz w:val="20"/>
           <w:szCs w:val="20"/>
         </w:rPr>
-        <w:tab/>
-      </w:r>
-      <w:r>
-        <w:rPr>
-          <w:rFonts w:ascii="Tahoma" w:hAnsi="Tahoma" w:cs="Tahoma"/>
+      </w:pPr>
+      <w:r>
+        <w:rPr>
+          <w:rFonts w:ascii="Tahoma" w:hAnsi="Tahoma" w:cs="Tahoma"/>
+          <w:b/>
+          <w:bCs/>
           <w:i/>
           <w:sz w:val="20"/>
           <w:szCs w:val="20"/>
         </w:rPr>
-        <w:tab/>
-      </w:r>
-      <w:r>
-        <w:rPr>
-          <w:rFonts w:ascii="Tahoma" w:hAnsi="Tahoma" w:cs="Tahoma"/>
-          <w:b/>
+        <w:t>FECHA</w:t>
+      </w:r>
+      <w:r>
+        <w:rPr>
+          <w:rFonts w:ascii="Tahoma" w:hAnsi="Tahoma" w:cs="Tahoma"/>
+          <w:b/>
+          <w:bCs/>
           <w:i/>
           <w:sz w:val="20"/>
           <w:szCs w:val="20"/>
         </w:rPr>
-        <w:t>:</w:t>
+        <w:tab/>
       </w:r>
       <w:r>
         <w:rPr>
@@ -309,7 +314,7 @@
           <w:sz w:val="20"/>
           <w:szCs w:val="20"/>
         </w:rPr>
-        <w:t xml:space="preserve"> </w:t>
+        <w:tab/>
       </w:r>
       <w:r>
         <w:rPr>
@@ -318,17 +323,36 @@
           <w:sz w:val="20"/>
           <w:szCs w:val="20"/>
         </w:rPr>
-        <w:t>${date}</w:t>
-      </w:r>
-    </w:p>
-    <w:p>
-      <w:pPr>
-        <w:rPr>
-          <w:rFonts w:ascii="Tahoma" w:hAnsi="Tahoma" w:cs="Tahoma"/>
+        <w:tab/>
+      </w:r>
+      <w:r>
+        <w:rPr>
+          <w:rFonts w:ascii="Tahoma" w:hAnsi="Tahoma" w:cs="Tahoma"/>
+          <w:b/>
           <w:i/>
           <w:sz w:val="20"/>
           <w:szCs w:val="20"/>
         </w:rPr>
+        <w:t>:</w:t>
+      </w:r>
+      <w:r>
+        <w:rPr>
+          <w:rFonts w:ascii="Tahoma" w:hAnsi="Tahoma" w:cs="Tahoma"/>
+          <w:i/>
+          <w:sz w:val="20"/>
+          <w:szCs w:val="20"/>
+        </w:rPr>
+        <w:t>${date}</w:t>
+      </w:r>
+    </w:p>
+    <w:p>
+      <w:pPr>
+        <w:rPr>
+          <w:rFonts w:ascii="Tahoma" w:hAnsi="Tahoma" w:cs="Tahoma"/>
+          <w:i/>
+          <w:sz w:val="20"/>
+          <w:szCs w:val="20"/>
+        </w:rPr>
       </w:pPr>
     </w:p>
     <w:p>
@@ -350,18 +374,19 @@
           <w:sz w:val="18"/>
           <w:szCs w:val="20"/>
         </w:rPr>
-        <w:t xml:space="preserve">EL ESTUDIO ULTRASONOGRÁFICO REALIZADO CON ECÓGRAFO MARCA ESAOTE MODELO </w:t>
+        <w:t xml:space="preserve">EL ESTUDIO ULTRASONOGRÁFICO REALIZADO CON ECÓGRAFO MARCA </w:t>
       </w:r>
       <w:r>
         <w:rPr>
           <w:rFonts w:ascii="Arial Black" w:hAnsi="Arial Black"/>
+          <w:b/>
           <w:i/>
           <w:noProof/>
           <w:color w:val="000000"/>
           <w:sz w:val="18"/>
           <w:szCs w:val="20"/>
         </w:rPr>
-        <w:fldChar w:fldCharType="begin"/>
+        <w:t xml:space="preserve">SAMSUNG MODELO SONOACER R3 </w:t>
       </w:r>
       <w:r>
         <w:rPr>
@@ -372,51 +397,7 @@
           <w:sz w:val="18"/>
           <w:szCs w:val="20"/>
         </w:rPr>
-        <w:instrText xml:space="preserve"> DOCVARIABLE  xEcografo </w:instrText>
-      </w:r>
-      <w:r>
-        <w:rPr>
-          <w:rFonts w:ascii="Arial Black" w:hAnsi="Arial Black"/>
-          <w:i/>
-          <w:noProof/>
-          <w:color w:val="000000"/>
-          <w:sz w:val="18"/>
-          <w:szCs w:val="20"/>
-        </w:rPr>
-        <w:fldChar w:fldCharType="separate"/>
-      </w:r>
-      <w:r>
-        <w:rPr>
-          <w:rFonts w:ascii="Arial Black" w:hAnsi="Arial Black"/>
-          <w:i/>
-          <w:noProof/>
-          <w:color w:val="000000"/>
-          <w:sz w:val="18"/>
-          <w:szCs w:val="20"/>
-        </w:rPr>
-        <w:t>MyLab</w:t>
-      </w:r>
-      <w:r>
-        <w:rPr>
-          <w:rFonts w:ascii="Arial Black" w:hAnsi="Arial Black"/>
-          <w:i/>
-          <w:noProof/>
-          <w:color w:val="000000"/>
-          <w:sz w:val="18"/>
-          <w:szCs w:val="20"/>
-        </w:rPr>
-        <w:fldChar w:fldCharType="end"/>
-      </w:r>
-      <w:r>
-        <w:rPr>
-          <w:rFonts w:ascii="Arial Black" w:hAnsi="Arial Black"/>
-          <w:i/>
-          <w:noProof/>
-          <w:color w:val="000000"/>
-          <w:sz w:val="18"/>
-          <w:szCs w:val="20"/>
-        </w:rPr>
-        <w:t xml:space="preserve"> EN ESCALA DE GRISES Y UTILIZANDO TRANSDUCTOR LINEAL MULTIFRECUENCIAL (3.0 – 13.0 MHz), MUESTRA:</w:t>
+        <w:t>EN ESCALA DE GRISES Y UTILIZANDO TRANSDUCTOR LINEAL MULTIFRECUENCIAL (3.0 – 13.0 MHz), MUESTRA:</w:t>
       </w:r>
     </w:p>
     <w:p>
@@ -645,25 +626,71 @@
           <w:szCs w:val="18"/>
           <w:u w:val="single"/>
         </w:rPr>
-        <w:t>ANATOMIA ECOGRAFICA FETAL:</w:t>
-      </w:r>
-      <w:r>
-        <w:rPr>
-          <w:rFonts w:ascii="Tahoma" w:hAnsi="Tahoma" w:cs="Tahoma"/>
-          <w:i/>
-          <w:sz w:val="18"/>
-          <w:szCs w:val="18"/>
-        </w:rPr>
-        <w:t xml:space="preserve"> </w:t>
-      </w:r>
-      <w:r>
-        <w:rPr>
-          <w:rFonts w:ascii="Tahoma" w:hAnsi="Tahoma" w:cs="Tahoma"/>
-          <w:i/>
-          <w:sz w:val="18"/>
-          <w:szCs w:val="18"/>
-        </w:rPr>
-        <w:t>Muestra adecuado desarrollo del sistema nervioso central, sistema ventricular no dilatado, tórax muestra corazón con cuatro cavidades, pulmones de ecogenicidad conservada; abdomen muestra estomago con contenido l</w:t>
+        <w:t xml:space="preserve">ANATOMIA ECOGRAFICA </w:t>
+      </w:r>
+      <w:proofErr w:type="spellStart"/>
+      <w:r>
+        <w:rPr>
+          <w:rFonts w:ascii="Tahoma" w:hAnsi="Tahoma" w:cs="Tahoma"/>
+          <w:b/>
+          <w:i/>
+          <w:sz w:val="18"/>
+          <w:szCs w:val="18"/>
+          <w:u w:val="single"/>
+        </w:rPr>
+        <w:t>FETAL</w:t>
+      </w:r>
+      <w:proofErr w:type="gramStart"/>
+      <w:r>
+        <w:rPr>
+          <w:rFonts w:ascii="Tahoma" w:hAnsi="Tahoma" w:cs="Tahoma"/>
+          <w:b/>
+          <w:i/>
+          <w:sz w:val="18"/>
+          <w:szCs w:val="18"/>
+          <w:u w:val="single"/>
+        </w:rPr>
+        <w:t>:</w:t>
+      </w:r>
+      <w:r>
+        <w:rPr>
+          <w:rFonts w:ascii="Tahoma" w:hAnsi="Tahoma" w:cs="Tahoma"/>
+          <w:i/>
+          <w:sz w:val="18"/>
+          <w:szCs w:val="18"/>
+        </w:rPr>
+        <w:t>Muestra</w:t>
+      </w:r>
+      <w:proofErr w:type="spellEnd"/>
+      <w:proofErr w:type="gramEnd"/>
+      <w:r>
+        <w:rPr>
+          <w:rFonts w:ascii="Tahoma" w:hAnsi="Tahoma" w:cs="Tahoma"/>
+          <w:i/>
+          <w:sz w:val="18"/>
+          <w:szCs w:val="18"/>
+        </w:rPr>
+        <w:t xml:space="preserve"> adecuado desarrollo del sistema nervioso central, sistema ventricular no dilatado, tórax muestra corazón con cuatro cavidades, pulmones de </w:t>
+      </w:r>
+      <w:proofErr w:type="spellStart"/>
+      <w:r>
+        <w:rPr>
+          <w:rFonts w:ascii="Tahoma" w:hAnsi="Tahoma" w:cs="Tahoma"/>
+          <w:i/>
+          <w:sz w:val="18"/>
+          <w:szCs w:val="18"/>
+        </w:rPr>
+        <w:t>ecogenicidad</w:t>
+      </w:r>
+      <w:proofErr w:type="spellEnd"/>
+      <w:r>
+        <w:rPr>
+          <w:rFonts w:ascii="Tahoma" w:hAnsi="Tahoma" w:cs="Tahoma"/>
+          <w:i/>
+          <w:sz w:val="18"/>
+          <w:szCs w:val="18"/>
+        </w:rPr>
+        <w:t xml:space="preserve"> conservada; abdomen muestra estomago con contenido l</w:t>
       </w:r>
       <w:r>
         <w:rPr>
@@ -2109,7 +2136,73 @@
           <w:sz w:val="18"/>
           <w:szCs w:val="18"/>
         </w:rPr>
-        <w:t xml:space="preserve"> Lat. x min., registrado mediante Doppler pulsado y continuo en modo Dupplex.</w:t>
+        <w:t xml:space="preserve"> Lat. </w:t>
+      </w:r>
+      <w:proofErr w:type="gramStart"/>
+      <w:r>
+        <w:rPr>
+          <w:rFonts w:ascii="Tahoma" w:hAnsi="Tahoma" w:cs="Tahoma"/>
+          <w:i/>
+          <w:color w:val="000000"/>
+          <w:sz w:val="18"/>
+          <w:szCs w:val="18"/>
+        </w:rPr>
+        <w:t>x</w:t>
+      </w:r>
+      <w:proofErr w:type="gramEnd"/>
+      <w:r>
+        <w:rPr>
+          <w:rFonts w:ascii="Tahoma" w:hAnsi="Tahoma" w:cs="Tahoma"/>
+          <w:i/>
+          <w:color w:val="000000"/>
+          <w:sz w:val="18"/>
+          <w:szCs w:val="18"/>
+        </w:rPr>
+        <w:t xml:space="preserve"> min., registrado mediante </w:t>
+      </w:r>
+      <w:proofErr w:type="spellStart"/>
+      <w:r>
+        <w:rPr>
+          <w:rFonts w:ascii="Tahoma" w:hAnsi="Tahoma" w:cs="Tahoma"/>
+          <w:i/>
+          <w:color w:val="000000"/>
+          <w:sz w:val="18"/>
+          <w:szCs w:val="18"/>
+        </w:rPr>
+        <w:t>Doppler</w:t>
+      </w:r>
+      <w:proofErr w:type="spellEnd"/>
+      <w:r>
+        <w:rPr>
+          <w:rFonts w:ascii="Tahoma" w:hAnsi="Tahoma" w:cs="Tahoma"/>
+          <w:i/>
+          <w:color w:val="000000"/>
+          <w:sz w:val="18"/>
+          <w:szCs w:val="18"/>
+        </w:rPr>
+        <w:t xml:space="preserve"> pulsado y continuo en modo </w:t>
+      </w:r>
+      <w:proofErr w:type="spellStart"/>
+      <w:r>
+        <w:rPr>
+          <w:rFonts w:ascii="Tahoma" w:hAnsi="Tahoma" w:cs="Tahoma"/>
+          <w:i/>
+          <w:color w:val="000000"/>
+          <w:sz w:val="18"/>
+          <w:szCs w:val="18"/>
+        </w:rPr>
+        <w:t>Dupplex</w:t>
+      </w:r>
+      <w:proofErr w:type="spellEnd"/>
+      <w:r>
+        <w:rPr>
+          <w:rFonts w:ascii="Tahoma" w:hAnsi="Tahoma" w:cs="Tahoma"/>
+          <w:i/>
+          <w:color w:val="000000"/>
+          <w:sz w:val="18"/>
+          <w:szCs w:val="18"/>
+        </w:rPr>
+        <w:t>.</w:t>
       </w:r>
     </w:p>
     <w:p>
@@ -2291,6 +2384,7 @@
           <w:szCs w:val="18"/>
         </w:rPr>
       </w:pPr>
+      <w:proofErr w:type="spellStart"/>
       <w:r>
         <w:rPr>
           <w:rFonts w:ascii="Tahoma" w:hAnsi="Tahoma" w:cs="Tahoma"/>
@@ -2302,27 +2396,43 @@
           <w:szCs w:val="18"/>
           <w:u w:val="single"/>
         </w:rPr>
-        <w:t>PLACENTA:</w:t>
-      </w:r>
-      <w:r>
-        <w:rPr>
-          <w:rFonts w:ascii="Tahoma" w:hAnsi="Tahoma" w:cs="Tahoma"/>
-          <w:i/>
-          <w:color w:val="000000"/>
-          <w:sz w:val="18"/>
-          <w:szCs w:val="18"/>
-        </w:rPr>
-        <w:t xml:space="preserve"> </w:t>
-      </w:r>
-      <w:r>
-        <w:rPr>
-          <w:rFonts w:ascii="Tahoma" w:hAnsi="Tahoma" w:cs="Tahoma"/>
-          <w:i/>
-          <w:color w:val="000000"/>
-          <w:sz w:val="18"/>
-          <w:szCs w:val="18"/>
-        </w:rPr>
-        <w:t xml:space="preserve">De inserción </w:t>
+        <w:t>PLACENTA</w:t>
+      </w:r>
+      <w:proofErr w:type="gramStart"/>
+      <w:r>
+        <w:rPr>
+          <w:rFonts w:ascii="Tahoma" w:hAnsi="Tahoma" w:cs="Tahoma"/>
+          <w:b/>
+          <w:bCs/>
+          <w:i/>
+          <w:color w:val="000000"/>
+          <w:sz w:val="18"/>
+          <w:szCs w:val="18"/>
+          <w:u w:val="single"/>
+        </w:rPr>
+        <w:t>:</w:t>
+      </w:r>
+      <w:r>
+        <w:rPr>
+          <w:rFonts w:ascii="Tahoma" w:hAnsi="Tahoma" w:cs="Tahoma"/>
+          <w:i/>
+          <w:color w:val="000000"/>
+          <w:sz w:val="18"/>
+          <w:szCs w:val="18"/>
+        </w:rPr>
+        <w:t>De</w:t>
+      </w:r>
+      <w:proofErr w:type="spellEnd"/>
+      <w:proofErr w:type="gramEnd"/>
+      <w:r>
+        <w:rPr>
+          <w:rFonts w:ascii="Tahoma" w:hAnsi="Tahoma" w:cs="Tahoma"/>
+          <w:i/>
+          <w:color w:val="000000"/>
+          <w:sz w:val="18"/>
+          <w:szCs w:val="18"/>
+        </w:rPr>
+        <w:t xml:space="preserve"> inserción </w:t>
       </w:r>
       <w:r>
         <w:rPr>
@@ -2581,7 +2691,29 @@
           <w:sz w:val="18"/>
           <w:szCs w:val="18"/>
         </w:rPr>
-        <w:t xml:space="preserve"> Normo – inserto. De configuración habitual, dos arterias y una vena. Muestra trayecto espiralado habitual. </w:t>
+        <w:t xml:space="preserve"> Normo – inserto. De configuración habitual, dos arterias y una vena. Muestra trayecto </w:t>
+      </w:r>
+      <w:proofErr w:type="spellStart"/>
+      <w:r>
+        <w:rPr>
+          <w:rFonts w:ascii="Tahoma" w:hAnsi="Tahoma" w:cs="Tahoma"/>
+          <w:i/>
+          <w:color w:val="000000"/>
+          <w:sz w:val="18"/>
+          <w:szCs w:val="18"/>
+        </w:rPr>
+        <w:t>espiralado</w:t>
+      </w:r>
+      <w:proofErr w:type="spellEnd"/>
+      <w:r>
+        <w:rPr>
+          <w:rFonts w:ascii="Tahoma" w:hAnsi="Tahoma" w:cs="Tahoma"/>
+          <w:i/>
+          <w:color w:val="000000"/>
+          <w:sz w:val="18"/>
+          <w:szCs w:val="18"/>
+        </w:rPr>
+        <w:t xml:space="preserve"> habitual. </w:t>
       </w:r>
     </w:p>
     <w:p>
@@ -2660,7 +2792,33 @@
           <w:sz w:val="18"/>
           <w:szCs w:val="18"/>
         </w:rPr>
-        <w:t>aprecian trayecto de asas funiculares en relación con el cuello fetal corroborado por Estudio Doppler Color.</w:t>
+        <w:t xml:space="preserve">aprecian trayecto de asas funiculares en relación con el cuello fetal corroborado por Estudio </w:t>
+      </w:r>
+      <w:proofErr w:type="spellStart"/>
+      <w:r>
+        <w:rPr>
+          <w:rFonts w:ascii="Tahoma" w:hAnsi="Tahoma" w:cs="Tahoma"/>
+          <w:b/>
+          <w:bCs/>
+          <w:i/>
+          <w:color w:val="000000"/>
+          <w:sz w:val="18"/>
+          <w:szCs w:val="18"/>
+        </w:rPr>
+        <w:t>Doppler</w:t>
+      </w:r>
+      <w:proofErr w:type="spellEnd"/>
+      <w:r>
+        <w:rPr>
+          <w:rFonts w:ascii="Tahoma" w:hAnsi="Tahoma" w:cs="Tahoma"/>
+          <w:b/>
+          <w:bCs/>
+          <w:i/>
+          <w:color w:val="000000"/>
+          <w:sz w:val="18"/>
+          <w:szCs w:val="18"/>
+        </w:rPr>
+        <w:t xml:space="preserve"> Color.</w:t>
       </w:r>
     </w:p>
     <w:p>
@@ -2699,18 +2857,6 @@
           <w:u w:val="single"/>
         </w:rPr>
         <w:t>DOPPLER COLOR</w:t>
-      </w:r>
-      <w:r>
-        <w:rPr>
-          <w:rFonts w:ascii="Tahoma" w:hAnsi="Tahoma" w:cs="Tahoma"/>
-          <w:b/>
-          <w:bCs/>
-          <w:i/>
-          <w:color w:val="000000"/>
-          <w:szCs w:val="18"/>
-          <w:u w:val="single"/>
-        </w:rPr>
-        <w:t xml:space="preserve"> </w:t>
       </w:r>
     </w:p>
     <w:p>
@@ -2867,30 +3013,44 @@
           <w:szCs w:val="18"/>
           <w:u w:val="single"/>
         </w:rPr>
-        <w:t>VENA UMBILICAL:</w:t>
-      </w:r>
-      <w:r>
-        <w:rPr>
-          <w:rFonts w:ascii="Tahoma" w:hAnsi="Tahoma" w:cs="Arial"/>
-          <w:b/>
-          <w:bCs/>
-          <w:i/>
-          <w:color w:val="000000"/>
-          <w:sz w:val="18"/>
-          <w:szCs w:val="18"/>
-        </w:rPr>
-        <w:t xml:space="preserve"> </w:t>
-      </w:r>
-      <w:r>
-        <w:rPr>
-          <w:rFonts w:ascii="Tahoma" w:hAnsi="Tahoma" w:cs="Arial"/>
-          <w:bCs/>
-          <w:i/>
-          <w:color w:val="000000"/>
-          <w:sz w:val="18"/>
-          <w:szCs w:val="18"/>
-        </w:rPr>
-        <w:t>No pulsátil (normal)</w:t>
+        <w:t xml:space="preserve">VENA </w:t>
+      </w:r>
+      <w:proofErr w:type="spellStart"/>
+      <w:r>
+        <w:rPr>
+          <w:rFonts w:ascii="Tahoma" w:hAnsi="Tahoma" w:cs="Arial"/>
+          <w:b/>
+          <w:bCs/>
+          <w:i/>
+          <w:color w:val="000000"/>
+          <w:sz w:val="18"/>
+          <w:szCs w:val="18"/>
+          <w:u w:val="single"/>
+        </w:rPr>
+        <w:t>UMBILICAL:</w:t>
+      </w:r>
+      <w:r>
+        <w:rPr>
+          <w:rFonts w:ascii="Tahoma" w:hAnsi="Tahoma" w:cs="Arial"/>
+          <w:bCs/>
+          <w:i/>
+          <w:color w:val="000000"/>
+          <w:sz w:val="18"/>
+          <w:szCs w:val="18"/>
+        </w:rPr>
+        <w:t>No</w:t>
+      </w:r>
+      <w:proofErr w:type="spellEnd"/>
+      <w:r>
+        <w:rPr>
+          <w:rFonts w:ascii="Tahoma" w:hAnsi="Tahoma" w:cs="Arial"/>
+          <w:bCs/>
+          <w:i/>
+          <w:color w:val="000000"/>
+          <w:sz w:val="18"/>
+          <w:szCs w:val="18"/>
+        </w:rPr>
+        <w:t xml:space="preserve"> pulsátil (normal)</w:t>
       </w:r>
     </w:p>
     <w:p>
@@ -2944,18 +3104,6 @@
           <w:sz w:val="18"/>
           <w:szCs w:val="18"/>
         </w:rPr>
-        <w:t xml:space="preserve"> </w:t>
-      </w:r>
-      <w:r>
-        <w:rPr>
-          <w:rFonts w:ascii="Tahoma" w:hAnsi="Tahoma" w:cs="Arial"/>
-          <w:b/>
-          <w:bCs/>
-          <w:i/>
-          <w:color w:val="000000"/>
-          <w:sz w:val="18"/>
-          <w:szCs w:val="18"/>
-        </w:rPr>
         <w:tab/>
       </w:r>
       <w:r>
@@ -3154,18 +3302,6 @@
           <w:sz w:val="18"/>
           <w:szCs w:val="18"/>
         </w:rPr>
-        <w:t xml:space="preserve"> </w:t>
-      </w:r>
-      <w:r>
-        <w:rPr>
-          <w:rFonts w:ascii="Tahoma" w:hAnsi="Tahoma" w:cs="Arial"/>
-          <w:b/>
-          <w:bCs/>
-          <w:i/>
-          <w:color w:val="000000"/>
-          <w:sz w:val="18"/>
-          <w:szCs w:val="18"/>
-        </w:rPr>
         <w:tab/>
       </w:r>
       <w:r>
@@ -3249,7 +3385,19 @@
           <w:sz w:val="18"/>
           <w:szCs w:val="18"/>
         </w:rPr>
-        <w:t xml:space="preserve">     No se objetiva signo de muesca y/o “NOTCH” predi</w:t>
+        <w:t xml:space="preserve">     No se objetiva signo de muesca y/o “NOTCH” </w:t>
+      </w:r>
+      <w:proofErr w:type="spellStart"/>
+      <w:r>
+        <w:rPr>
+          <w:rFonts w:ascii="Tahoma" w:hAnsi="Tahoma" w:cs="Arial"/>
+          <w:bCs/>
+          <w:i/>
+          <w:color w:val="000000"/>
+          <w:sz w:val="18"/>
+          <w:szCs w:val="18"/>
+        </w:rPr>
+        <w:t>predi</w:t>
       </w:r>
       <w:r>
         <w:rPr>
@@ -3293,7 +3441,19 @@
           <w:sz w:val="18"/>
           <w:szCs w:val="18"/>
         </w:rPr>
-        <w:t>lico.</w:t>
+        <w:t>lico</w:t>
+      </w:r>
+      <w:proofErr w:type="spellEnd"/>
+      <w:r>
+        <w:rPr>
+          <w:rFonts w:ascii="Tahoma" w:hAnsi="Tahoma" w:cs="Arial"/>
+          <w:bCs/>
+          <w:i/>
+          <w:color w:val="000000"/>
+          <w:sz w:val="18"/>
+          <w:szCs w:val="18"/>
+        </w:rPr>
+        <w:t>.</w:t>
       </w:r>
     </w:p>
     <w:p>
@@ -3347,18 +3507,6 @@
           <w:sz w:val="18"/>
           <w:szCs w:val="18"/>
         </w:rPr>
-        <w:t xml:space="preserve"> </w:t>
-      </w:r>
-      <w:r>
-        <w:rPr>
-          <w:rFonts w:ascii="Tahoma" w:hAnsi="Tahoma" w:cs="Arial"/>
-          <w:b/>
-          <w:bCs/>
-          <w:i/>
-          <w:color w:val="000000"/>
-          <w:sz w:val="18"/>
-          <w:szCs w:val="18"/>
-        </w:rPr>
         <w:tab/>
       </w:r>
       <w:r>
@@ -3430,7 +3578,19 @@
           <w:sz w:val="18"/>
           <w:szCs w:val="18"/>
         </w:rPr>
-        <w:t xml:space="preserve">     No se objetiva signo de muesca y/o “NOTCH” predi</w:t>
+        <w:t xml:space="preserve">     No se objetiva signo de muesca y/o “NOTCH” </w:t>
+      </w:r>
+      <w:proofErr w:type="spellStart"/>
+      <w:r>
+        <w:rPr>
+          <w:rFonts w:ascii="Tahoma" w:hAnsi="Tahoma" w:cs="Arial"/>
+          <w:bCs/>
+          <w:i/>
+          <w:color w:val="000000"/>
+          <w:sz w:val="18"/>
+          <w:szCs w:val="18"/>
+        </w:rPr>
+        <w:t>predi</w:t>
       </w:r>
       <w:r>
         <w:rPr>
@@ -3474,7 +3634,19 @@
           <w:sz w:val="18"/>
           <w:szCs w:val="18"/>
         </w:rPr>
-        <w:t>lico.</w:t>
+        <w:t>lico</w:t>
+      </w:r>
+      <w:proofErr w:type="spellEnd"/>
+      <w:r>
+        <w:rPr>
+          <w:rFonts w:ascii="Tahoma" w:hAnsi="Tahoma" w:cs="Arial"/>
+          <w:bCs/>
+          <w:i/>
+          <w:color w:val="000000"/>
+          <w:sz w:val="18"/>
+          <w:szCs w:val="18"/>
+        </w:rPr>
+        <w:t>.</w:t>
       </w:r>
     </w:p>
     <w:p>
@@ -3568,18 +3740,6 @@
           <w:szCs w:val="18"/>
         </w:rPr>
         <w:tab/>
-      </w:r>
-      <w:r>
-        <w:rPr>
-          <w:rFonts w:ascii="Tahoma" w:hAnsi="Tahoma" w:cs="Arial"/>
-          <w:b/>
-          <w:bCs/>
-          <w:i/>
-          <w:color w:val="000000"/>
-          <w:sz w:val="18"/>
-          <w:szCs w:val="18"/>
-        </w:rPr>
-        <w:t xml:space="preserve"> </w:t>
       </w:r>
       <w:r>
         <w:rPr>
@@ -4040,7 +4200,7 @@
 </file>
 
 <file path=word/numbering.xml><?xml version="1.0" encoding="utf-8"?>
-<w:numbering xmlns:wpc="http://schemas.microsoft.com/office/word/2010/wordprocessingCanvas" xmlns:mc="http://schemas.openxmlformats.org/markup-compatibility/2006" xmlns:o="urn:schemas-microsoft-com:office:office" xmlns:r="http://schemas.openxmlformats.org/officeDocument/2006/relationships" xmlns:m="http://schemas.openxmlformats.org/officeDocument/2006/math" xmlns:v="urn:schemas-microsoft-com:vml" xmlns:wp14="http://schemas.microsoft.com/office/word/2010/wordprocessingDrawing" xmlns:wp="http://schemas.openxmlformats.org/drawingml/2006/wordprocessingDrawing" xmlns:w10="urn:schemas-microsoft-com:office:word" xmlns:w="http://schemas.openxmlformats.org/wordprocessingml/2006/main" xmlns:w14="http://schemas.microsoft.com/office/word/2010/wordml" xmlns:wpg="http://schemas.microsoft.com/office/word/2010/wordprocessingGroup" xmlns:wpi="http://schemas.microsoft.com/office/word/2010/wordprocessingInk" xmlns:wne="http://schemas.microsoft.com/office/word/2006/wordml" xmlns:wps="http://schemas.microsoft.com/office/word/2010/wordprocessingShape" mc:Ignorable="w14 wp14">
+<w:numbering xmlns:ve="http://schemas.openxmlformats.org/markup-compatibility/2006" xmlns:o="urn:schemas-microsoft-com:office:office" xmlns:r="http://schemas.openxmlformats.org/officeDocument/2006/relationships" xmlns:m="http://schemas.openxmlformats.org/officeDocument/2006/math" xmlns:v="urn:schemas-microsoft-com:vml" xmlns:wp="http://schemas.openxmlformats.org/drawingml/2006/wordprocessingDrawing" xmlns:w10="urn:schemas-microsoft-com:office:word" xmlns:w="http://schemas.openxmlformats.org/wordprocessingml/2006/main" xmlns:wne="http://schemas.microsoft.com/office/word/2006/wordml">
   <w:abstractNum w:abstractNumId="0">
     <w:nsid w:val="FFFFFF83"/>
     <w:multiLevelType w:val="singleLevel"/>
@@ -4902,7 +5062,7 @@
 </file>
 
 <file path=word/styles.xml><?xml version="1.0" encoding="utf-8"?>
-<w:styles xmlns:mc="http://schemas.openxmlformats.org/markup-compatibility/2006" xmlns:r="http://schemas.openxmlformats.org/officeDocument/2006/relationships" xmlns:w="http://schemas.openxmlformats.org/wordprocessingml/2006/main" xmlns:w14="http://schemas.microsoft.com/office/word/2010/wordml" mc:Ignorable="w14">
+<w:styles xmlns:r="http://schemas.openxmlformats.org/officeDocument/2006/relationships" xmlns:w="http://schemas.openxmlformats.org/wordprocessingml/2006/main">
   <w:docDefaults>
     <w:rPrDefault>
       <w:rPr>
@@ -5050,6 +5210,7 @@
   <w:style w:type="paragraph" w:default="1" w:styleId="Normal">
     <w:name w:val="Normal"/>
     <w:qFormat/>
+    <w:rsid w:val="009233B8"/>
     <w:rPr>
       <w:sz w:val="24"/>
       <w:szCs w:val="24"/>
@@ -5061,6 +5222,7 @@
     <w:basedOn w:val="Normal"/>
     <w:next w:val="Normal"/>
     <w:qFormat/>
+    <w:rsid w:val="009233B8"/>
     <w:pPr>
       <w:keepNext/>
       <w:outlineLvl w:val="0"/>
@@ -5076,6 +5238,7 @@
     <w:basedOn w:val="Normal"/>
     <w:next w:val="Normal"/>
     <w:qFormat/>
+    <w:rsid w:val="009233B8"/>
     <w:pPr>
       <w:keepNext/>
       <w:ind w:left="4248"/>
@@ -5094,6 +5257,7 @@
     <w:basedOn w:val="Normal"/>
     <w:next w:val="Normal"/>
     <w:qFormat/>
+    <w:rsid w:val="009233B8"/>
     <w:pPr>
       <w:keepNext/>
       <w:outlineLvl w:val="2"/>
@@ -5145,7 +5309,6 @@
   <w:style w:type="character" w:default="1" w:styleId="Fuentedeprrafopredeter">
     <w:name w:val="Default Paragraph Font"/>
     <w:uiPriority w:val="1"/>
-    <w:semiHidden/>
     <w:unhideWhenUsed/>
   </w:style>
   <w:style w:type="table" w:default="1" w:styleId="Tablanormal">
@@ -5153,6 +5316,7 @@
     <w:uiPriority w:val="99"/>
     <w:semiHidden/>
     <w:unhideWhenUsed/>
+    <w:qFormat/>
     <w:tblPr>
       <w:tblInd w:w="0" w:type="dxa"/>
       <w:tblCellMar>
@@ -5173,6 +5337,7 @@
     <w:name w:val="Title"/>
     <w:basedOn w:val="Normal"/>
     <w:qFormat/>
+    <w:rsid w:val="009233B8"/>
     <w:pPr>
       <w:jc w:val="center"/>
     </w:pPr>
